--- a/roadmap.docx
+++ b/roadmap.docx
@@ -12,7 +12,6 @@
           <w:szCs w:val="36"/>
         </w:rPr>
       </w:pPr>
-      <w:proofErr w:type="spellStart"/>
       <w:r>
         <w:rPr>
           <w:b/>
@@ -20,57 +19,7 @@
           <w:sz w:val="36"/>
           <w:szCs w:val="36"/>
         </w:rPr>
-        <w:t>Spotify</w:t>
-      </w:r>
-      <w:proofErr w:type="spellEnd"/>
-      <w:r>
-        <w:rPr>
-          <w:b/>
-          <w:bCs/>
-          <w:sz w:val="36"/>
-          <w:szCs w:val="36"/>
-        </w:rPr>
-        <w:t xml:space="preserve"> </w:t>
-      </w:r>
-      <w:proofErr w:type="spellStart"/>
-      <w:r>
-        <w:rPr>
-          <w:b/>
-          <w:bCs/>
-          <w:sz w:val="36"/>
-          <w:szCs w:val="36"/>
-        </w:rPr>
-        <w:t>Clone</w:t>
-      </w:r>
-      <w:proofErr w:type="spellEnd"/>
-      <w:r>
-        <w:rPr>
-          <w:b/>
-          <w:bCs/>
-          <w:sz w:val="36"/>
-          <w:szCs w:val="36"/>
-        </w:rPr>
-        <w:t xml:space="preserve"> </w:t>
-      </w:r>
-      <w:proofErr w:type="spellStart"/>
-      <w:r>
-        <w:rPr>
-          <w:b/>
-          <w:bCs/>
-          <w:sz w:val="36"/>
-          <w:szCs w:val="36"/>
-        </w:rPr>
-        <w:t>Roadmap</w:t>
-      </w:r>
-      <w:proofErr w:type="spellEnd"/>
-      <w:r>
-        <w:rPr>
-          <w:b/>
-          <w:bCs/>
-          <w:sz w:val="36"/>
-          <w:szCs w:val="36"/>
-        </w:rPr>
-        <w:t xml:space="preserve"> </w:t>
+        <w:t xml:space="preserve">Spotify Clone Roadmap </w:t>
       </w:r>
       <w:r>
         <w:rPr>
@@ -94,13 +43,8 @@
         <w:jc w:val="both"/>
       </w:pPr>
       <w:r>
-        <w:t xml:space="preserve">☑  Project </w:t>
-      </w:r>
-      <w:proofErr w:type="spellStart"/>
-      <w:r>
-        <w:t>Structure</w:t>
-      </w:r>
-      <w:proofErr w:type="spellEnd"/>
+        <w:t>☑  Project Structure</w:t>
+      </w:r>
     </w:p>
     <w:p>
       <w:pPr>
@@ -108,31 +52,10 @@
         <w:jc w:val="both"/>
       </w:pPr>
       <w:r>
-        <w:t xml:space="preserve">☐  </w:t>
-      </w:r>
-      <w:proofErr w:type="spellStart"/>
-      <w:r>
-        <w:t>Theme</w:t>
-      </w:r>
-      <w:proofErr w:type="spellEnd"/>
-      <w:r>
-        <w:t xml:space="preserve"> </w:t>
-      </w:r>
-      <w:proofErr w:type="spellStart"/>
-      <w:r>
-        <w:t>Of</w:t>
-      </w:r>
-      <w:proofErr w:type="spellEnd"/>
-      <w:r>
-        <w:t xml:space="preserve"> </w:t>
-      </w:r>
-      <w:proofErr w:type="spellStart"/>
-      <w:r>
-        <w:t>Application</w:t>
-      </w:r>
-      <w:proofErr w:type="spellEnd"/>
-      <w:r>
-        <w:t xml:space="preserve"> </w:t>
+        <w:t>☑</w:t>
+      </w:r>
+      <w:r>
+        <w:t xml:space="preserve">  Theme Of Application </w:t>
       </w:r>
       <w:r>
         <w:rPr>
@@ -147,45 +70,11 @@
         <w:jc w:val="both"/>
       </w:pPr>
       <w:r>
-        <w:t xml:space="preserve">☐  </w:t>
-      </w:r>
-      <w:proofErr w:type="spellStart"/>
-      <w:r>
-        <w:t>Assets</w:t>
-      </w:r>
-      <w:proofErr w:type="spellEnd"/>
-      <w:r>
-        <w:t xml:space="preserve"> &amp; </w:t>
-      </w:r>
-      <w:proofErr w:type="spellStart"/>
-      <w:r>
-        <w:t>Fonts</w:t>
-      </w:r>
-      <w:proofErr w:type="spellEnd"/>
-      <w:r>
-        <w:t xml:space="preserve"> </w:t>
-      </w:r>
-      <w:proofErr w:type="spellStart"/>
-      <w:r>
-        <w:t>Folders</w:t>
-      </w:r>
-      <w:proofErr w:type="spellEnd"/>
-      <w:r>
-        <w:t xml:space="preserve"> / </w:t>
-      </w:r>
-      <w:proofErr w:type="spellStart"/>
-      <w:r>
-        <w:t>Defining</w:t>
-      </w:r>
-      <w:proofErr w:type="spellEnd"/>
-      <w:r>
-        <w:t xml:space="preserve"> In </w:t>
-      </w:r>
-      <w:proofErr w:type="spellStart"/>
-      <w:r>
-        <w:t>Pubspec</w:t>
-      </w:r>
-      <w:proofErr w:type="spellEnd"/>
+        <w:t>☑</w:t>
+      </w:r>
+      <w:r>
+        <w:t>  Assets &amp; Fonts Folders / Defining In Pubspec</w:t>
+      </w:r>
     </w:p>
     <w:p>
       <w:pPr>
@@ -193,15 +82,10 @@
         <w:jc w:val="both"/>
       </w:pPr>
       <w:r>
-        <w:t xml:space="preserve">☐  </w:t>
-      </w:r>
-      <w:proofErr w:type="spellStart"/>
-      <w:r>
-        <w:t>Splash</w:t>
-      </w:r>
-      <w:proofErr w:type="spellEnd"/>
-      <w:r>
-        <w:t xml:space="preserve"> Page</w:t>
+        <w:t>☑</w:t>
+      </w:r>
+      <w:r>
+        <w:t>  Splash Page</w:t>
       </w:r>
     </w:p>
     <w:p>
@@ -210,23 +94,10 @@
         <w:jc w:val="both"/>
       </w:pPr>
       <w:r>
-        <w:t xml:space="preserve">☐  </w:t>
-      </w:r>
-      <w:proofErr w:type="spellStart"/>
-      <w:r>
-        <w:t>Get</w:t>
-      </w:r>
-      <w:proofErr w:type="spellEnd"/>
-      <w:r>
-        <w:t xml:space="preserve"> </w:t>
-      </w:r>
-      <w:proofErr w:type="spellStart"/>
-      <w:r>
-        <w:t>Started</w:t>
-      </w:r>
-      <w:proofErr w:type="spellEnd"/>
-      <w:r>
-        <w:t xml:space="preserve"> Page</w:t>
+        <w:t>☑</w:t>
+      </w:r>
+      <w:r>
+        <w:t>  Get Started Page</w:t>
       </w:r>
     </w:p>
     <w:p>
@@ -235,15 +106,10 @@
         <w:jc w:val="both"/>
       </w:pPr>
       <w:r>
-        <w:t xml:space="preserve">☐  </w:t>
-      </w:r>
-      <w:proofErr w:type="spellStart"/>
-      <w:r>
-        <w:t>Choose</w:t>
-      </w:r>
-      <w:proofErr w:type="spellEnd"/>
-      <w:r>
-        <w:t xml:space="preserve"> Mode Page</w:t>
+        <w:t>☑</w:t>
+      </w:r>
+      <w:r>
+        <w:t>  Choose Mode Page</w:t>
       </w:r>
     </w:p>
     <w:p>
@@ -252,21 +118,11 @@
         <w:jc w:val="both"/>
       </w:pPr>
       <w:r>
-        <w:t xml:space="preserve">☐  </w:t>
-      </w:r>
-      <w:proofErr w:type="spellStart"/>
-      <w:r>
-        <w:t>Choose</w:t>
-      </w:r>
-      <w:proofErr w:type="spellEnd"/>
-      <w:r>
-        <w:t xml:space="preserve"> Mode </w:t>
-      </w:r>
-      <w:proofErr w:type="spellStart"/>
-      <w:r>
-        <w:t>Logic</w:t>
-      </w:r>
-      <w:proofErr w:type="spellEnd"/>
+        <w:t>☑</w:t>
+      </w:r>
+      <w:r>
+        <w:t>  Choose Mode Logic</w:t>
+      </w:r>
     </w:p>
     <w:p>
       <w:pPr>
@@ -274,23 +130,7 @@
         <w:jc w:val="both"/>
       </w:pPr>
       <w:r>
-        <w:t xml:space="preserve">☐  Login </w:t>
-      </w:r>
-      <w:proofErr w:type="spellStart"/>
-      <w:r>
-        <w:t>Or</w:t>
-      </w:r>
-      <w:proofErr w:type="spellEnd"/>
-      <w:r>
-        <w:t xml:space="preserve"> </w:t>
-      </w:r>
-      <w:proofErr w:type="spellStart"/>
-      <w:r>
-        <w:t>Signup</w:t>
-      </w:r>
-      <w:proofErr w:type="spellEnd"/>
-      <w:r>
-        <w:t xml:space="preserve"> Page </w:t>
+        <w:t xml:space="preserve">☐  Login Or Signup Page </w:t>
       </w:r>
       <w:r>
         <w:rPr>
@@ -314,15 +154,7 @@
         <w:jc w:val="both"/>
       </w:pPr>
       <w:r>
-        <w:t xml:space="preserve">☐  </w:t>
-      </w:r>
-      <w:proofErr w:type="spellStart"/>
-      <w:r>
-        <w:t>Signup</w:t>
-      </w:r>
-      <w:proofErr w:type="spellEnd"/>
-      <w:r>
-        <w:t xml:space="preserve"> Page</w:t>
+        <w:t>☐  Signup Page</w:t>
       </w:r>
     </w:p>
     <w:p>
@@ -331,23 +163,7 @@
         <w:jc w:val="both"/>
       </w:pPr>
       <w:r>
-        <w:t xml:space="preserve">☐  </w:t>
-      </w:r>
-      <w:proofErr w:type="spellStart"/>
-      <w:r>
-        <w:t>Firebase</w:t>
-      </w:r>
-      <w:proofErr w:type="spellEnd"/>
-      <w:r>
-        <w:t xml:space="preserve"> </w:t>
-      </w:r>
-      <w:proofErr w:type="spellStart"/>
-      <w:r>
-        <w:t>Setup</w:t>
-      </w:r>
-      <w:proofErr w:type="spellEnd"/>
-      <w:r>
-        <w:t xml:space="preserve"> </w:t>
+        <w:t xml:space="preserve">☐  Firebase Setup </w:t>
       </w:r>
       <w:r>
         <w:rPr>

--- a/roadmap.docx
+++ b/roadmap.docx
@@ -130,7 +130,10 @@
         <w:jc w:val="both"/>
       </w:pPr>
       <w:r>
-        <w:t xml:space="preserve">☐  Login Or Signup Page </w:t>
+        <w:t>☑</w:t>
+      </w:r>
+      <w:r>
+        <w:t xml:space="preserve">  Login Or Signup Page </w:t>
       </w:r>
       <w:r>
         <w:rPr>
@@ -145,7 +148,10 @@
         <w:jc w:val="both"/>
       </w:pPr>
       <w:r>
-        <w:t>☐  Login Page</w:t>
+        <w:t>☑</w:t>
+      </w:r>
+      <w:r>
+        <w:t>  Login Page</w:t>
       </w:r>
     </w:p>
     <w:p>
@@ -154,7 +160,10 @@
         <w:jc w:val="both"/>
       </w:pPr>
       <w:r>
-        <w:t>☐  Signup Page</w:t>
+        <w:t>☑</w:t>
+      </w:r>
+      <w:r>
+        <w:t>  Signup Page</w:t>
       </w:r>
     </w:p>
     <w:p>
